--- a/아이템 세부사항 ver 1.1.docx
+++ b/아이템 세부사항 ver 1.1.docx
@@ -44,16 +44,139 @@
         <w:rPr>
           <w:b/>
         </w:rPr>
-        <w:t>2)</w:t>
-      </w:r>
-    </w:p>
-    <w:p>
-      <w:r>
-        <w:t xml:space="preserve"> - 이름 </w:t>
+        <w:t>3)</w:t>
+      </w:r>
+    </w:p>
+    <w:p>
+      <w:r>
+        <w:t xml:space="preserve">- 사기꾼 강화 </w:t>
+      </w:r>
+      <w:r>
+        <w:t>(</w:t>
+      </w:r>
+      <w:proofErr w:type="spellStart"/>
+      <w:r>
+        <w:t>itemcode</w:t>
+      </w:r>
+      <w:proofErr w:type="spellEnd"/>
+      <w:r>
+        <w:t xml:space="preserve"> </w:t>
+      </w:r>
+      <w:r>
+        <w:t>0</w:t>
+      </w:r>
+      <w:r>
+        <w:t>)</w:t>
+      </w:r>
+      <w:r>
+        <w:t xml:space="preserve">: 사기꾼에게 주면 그 사기꾼이 </w:t>
+      </w:r>
+      <w:proofErr w:type="spellStart"/>
+      <w:r>
+        <w:t>들고오는</w:t>
+      </w:r>
+      <w:proofErr w:type="spellEnd"/>
+      <w:r>
+        <w:t xml:space="preserve"> 돈 증가</w:t>
+      </w:r>
+    </w:p>
+    <w:p>
+      <w:r>
+        <w:tab/>
+        <w:t>+10%</w:t>
+      </w:r>
+    </w:p>
+    <w:p>
+      <w:r>
+        <w:t xml:space="preserve">- 사기꾼 한 명 공짜 고용 </w:t>
+      </w:r>
+      <w:r>
+        <w:t>(</w:t>
+      </w:r>
+      <w:proofErr w:type="spellStart"/>
+      <w:r>
+        <w:t>itemcode</w:t>
+      </w:r>
+      <w:proofErr w:type="spellEnd"/>
+      <w:r>
+        <w:t xml:space="preserve"> 1)</w:t>
+      </w:r>
+      <w:r>
+        <w:t>: 사기꾼을 한 명 공짜로 고용할 수 있게 된다.</w:t>
+      </w:r>
+      <w:r>
+        <w:t xml:space="preserve"> </w:t>
+      </w:r>
+    </w:p>
+    <w:p>
+      <w:pPr>
+        <w:rPr>
+          <w:rFonts w:hint="eastAsia"/>
+        </w:rPr>
+      </w:pPr>
+      <w:r>
+        <w:tab/>
+      </w:r>
+      <w:r>
+        <w:rPr>
+          <w:rFonts w:hint="eastAsia"/>
+        </w:rPr>
+        <w:t>상점에 나올 수 있는 사기꾼</w:t>
+      </w:r>
+      <w:r>
+        <w:t>(</w:t>
+      </w:r>
+      <w:proofErr w:type="spellStart"/>
+      <w:r>
+        <w:rPr>
+          <w:rFonts w:hint="eastAsia"/>
+        </w:rPr>
+        <w:t>만렙특성</w:t>
+      </w:r>
+      <w:proofErr w:type="spellEnd"/>
+      <w:r>
+        <w:rPr>
+          <w:rFonts w:hint="eastAsia"/>
+        </w:rPr>
+        <w:t xml:space="preserve"> 제외)</w:t>
+      </w:r>
+      <w:r>
+        <w:t xml:space="preserve"> </w:t>
+      </w:r>
+      <w:r>
+        <w:rPr>
+          <w:rFonts w:hint="eastAsia"/>
+        </w:rPr>
+        <w:t>중 랜덤 하나.</w:t>
+      </w:r>
+    </w:p>
+    <w:p>
+      <w:r>
+        <w:t xml:space="preserve"> - 이름 미정</w:t>
+      </w:r>
+      <w:r>
+        <w:rPr>
+          <w:rFonts w:hint="eastAsia"/>
+        </w:rPr>
+        <w:t>(</w:t>
+      </w:r>
+      <w:proofErr w:type="spellStart"/>
+      <w:r>
+        <w:t>itemcode</w:t>
+      </w:r>
+      <w:proofErr w:type="spellEnd"/>
+      <w:r>
+        <w:t xml:space="preserve"> </w:t>
+      </w:r>
+      <w:r>
+        <w:t>2</w:t>
       </w:r>
       <w:proofErr w:type="gramStart"/>
       <w:r>
-        <w:t>미정 :</w:t>
+        <w:t>)</w:t>
+      </w:r>
+      <w:r>
+        <w:t xml:space="preserve"> :</w:t>
       </w:r>
       <w:proofErr w:type="gramEnd"/>
       <w:r>
@@ -75,140 +198,49 @@
       </w:r>
     </w:p>
     <w:p>
-      <w:r>
-        <w:t xml:space="preserve"> - 사기꾼 </w:t>
+      <w:pPr>
+        <w:rPr>
+          <w:b/>
+        </w:rPr>
+      </w:pPr>
+      <w:r>
+        <w:rPr>
+          <w:rFonts w:hint="eastAsia"/>
+          <w:b/>
+        </w:rPr>
+        <w:t>레어</w:t>
+      </w:r>
+      <w:r>
+        <w:rPr>
+          <w:b/>
+        </w:rPr>
+        <w:t>(2)</w:t>
+      </w:r>
+    </w:p>
+    <w:p>
+      <w:r>
+        <w:t>- 사기꾼 강화</w:t>
+      </w:r>
+      <w:r>
+        <w:t>(</w:t>
+      </w:r>
+      <w:proofErr w:type="spellStart"/>
+      <w:r>
+        <w:t>itemcode</w:t>
+      </w:r>
+      <w:proofErr w:type="spellEnd"/>
+      <w:r>
+        <w:t xml:space="preserve"> </w:t>
+      </w:r>
+      <w:r>
+        <w:t>0</w:t>
       </w:r>
       <w:proofErr w:type="gramStart"/>
       <w:r>
-        <w:t>강화 :</w:t>
-      </w:r>
-      <w:proofErr w:type="gramEnd"/>
-      <w:r>
-        <w:t xml:space="preserve"> 사기꾼에게 주면 그 사기꾼이 </w:t>
-      </w:r>
-      <w:proofErr w:type="spellStart"/>
-      <w:r>
-        <w:t>들고오는</w:t>
-      </w:r>
-      <w:proofErr w:type="spellEnd"/>
-      <w:r>
-        <w:t xml:space="preserve"> 돈 증가</w:t>
-      </w:r>
-    </w:p>
-    <w:p>
-      <w:r>
-        <w:tab/>
-        <w:t>+10%</w:t>
-      </w:r>
-    </w:p>
-    <w:p>
-      <w:pPr>
-        <w:rPr>
-          <w:b/>
-        </w:rPr>
-      </w:pPr>
-      <w:r>
-        <w:rPr>
-          <w:rFonts w:hint="eastAsia"/>
-          <w:b/>
-        </w:rPr>
-        <w:t>레어</w:t>
-      </w:r>
-      <w:r>
-        <w:rPr>
-          <w:rFonts w:hint="eastAsia"/>
-          <w:b/>
-        </w:rPr>
-        <w:t>(</w:t>
-      </w:r>
-      <w:r>
-        <w:rPr>
-          <w:b/>
-        </w:rPr>
-        <w:t>3)</w:t>
-      </w:r>
-    </w:p>
-    <w:p>
-      <w:r>
-        <w:t xml:space="preserve"> - 사기꾼 </w:t>
-      </w:r>
-      <w:proofErr w:type="gramStart"/>
-      <w:r>
-        <w:t>교육 :</w:t>
-      </w:r>
-      <w:proofErr w:type="gramEnd"/>
-      <w:r>
-        <w:t xml:space="preserve"> 사기꾼 한 명의 유형을 변경한다 (</w:t>
-      </w:r>
-      <w:proofErr w:type="spellStart"/>
-      <w:r>
-        <w:t>잠금해제</w:t>
-      </w:r>
-      <w:proofErr w:type="spellEnd"/>
-      <w:r>
-        <w:t xml:space="preserve"> 된 유형만)</w:t>
-      </w:r>
-    </w:p>
-    <w:p>
-      <w:r>
-        <w:t xml:space="preserve"> - 사기꾼 한 명 공짜 </w:t>
-      </w:r>
-      <w:proofErr w:type="gramStart"/>
-      <w:r>
-        <w:t>고용 :</w:t>
-      </w:r>
-      <w:proofErr w:type="gramEnd"/>
-      <w:r>
-        <w:t xml:space="preserve"> 사기꾼을 한 명 공짜로 고용할 수 있게 된다.</w:t>
-      </w:r>
-      <w:r>
-        <w:t xml:space="preserve"> </w:t>
-      </w:r>
-    </w:p>
-    <w:p>
-      <w:r>
-        <w:tab/>
-      </w:r>
-      <w:r>
-        <w:rPr>
-          <w:rFonts w:hint="eastAsia"/>
-        </w:rPr>
-        <w:t>상점에 나올 수 있는 사기꾼</w:t>
-      </w:r>
-      <w:r>
-        <w:t>(</w:t>
-      </w:r>
-      <w:proofErr w:type="spellStart"/>
-      <w:r>
-        <w:rPr>
-          <w:rFonts w:hint="eastAsia"/>
-        </w:rPr>
-        <w:t>만렙특성</w:t>
-      </w:r>
-      <w:proofErr w:type="spellEnd"/>
-      <w:r>
-        <w:rPr>
-          <w:rFonts w:hint="eastAsia"/>
-        </w:rPr>
-        <w:t xml:space="preserve"> 제외)</w:t>
-      </w:r>
-      <w:r>
-        <w:t xml:space="preserve"> </w:t>
-      </w:r>
-      <w:r>
-        <w:rPr>
-          <w:rFonts w:hint="eastAsia"/>
-        </w:rPr>
-        <w:t>중 랜덤 하나.</w:t>
-      </w:r>
-    </w:p>
-    <w:p>
-      <w:r>
-        <w:t xml:space="preserve"> - 사기꾼 </w:t>
-      </w:r>
-      <w:proofErr w:type="gramStart"/>
-      <w:r>
-        <w:t>강화 :</w:t>
+        <w:t>)</w:t>
+      </w:r>
+      <w:r>
+        <w:t xml:space="preserve"> :</w:t>
       </w:r>
       <w:proofErr w:type="gramEnd"/>
       <w:r>
@@ -238,6 +270,44 @@
         <w:t>+ 20%</w:t>
       </w:r>
     </w:p>
+    <w:p>
+      <w:r>
+        <w:t xml:space="preserve"> - 사기꾼 교육</w:t>
+      </w:r>
+      <w:r>
+        <w:t>(</w:t>
+      </w:r>
+      <w:proofErr w:type="spellStart"/>
+      <w:r>
+        <w:t>itemcode</w:t>
+      </w:r>
+      <w:proofErr w:type="spellEnd"/>
+      <w:r>
+        <w:t xml:space="preserve"> </w:t>
+      </w:r>
+      <w:r>
+        <w:t>1</w:t>
+      </w:r>
+      <w:proofErr w:type="gramStart"/>
+      <w:r>
+        <w:t>)</w:t>
+      </w:r>
+      <w:r>
+        <w:t xml:space="preserve"> :</w:t>
+      </w:r>
+      <w:proofErr w:type="gramEnd"/>
+      <w:r>
+        <w:t xml:space="preserve"> 사기꾼 한 명의 유형을 변경한다 (</w:t>
+      </w:r>
+      <w:proofErr w:type="spellStart"/>
+      <w:r>
+        <w:t>잠금해제</w:t>
+      </w:r>
+      <w:proofErr w:type="spellEnd"/>
+      <w:r>
+        <w:t xml:space="preserve"> 된 유형만)</w:t>
+      </w:r>
+    </w:p>
     <w:p/>
     <w:p>
       <w:pPr>
@@ -256,20 +326,35 @@
         <w:rPr>
           <w:b/>
         </w:rPr>
-        <w:t>(1)</w:t>
-      </w:r>
-    </w:p>
-    <w:p>
-      <w:r>
-        <w:t xml:space="preserve"> - 사기꾼 </w:t>
-      </w:r>
-      <w:proofErr w:type="gramStart"/>
-      <w:r>
-        <w:t>강화 :</w:t>
-      </w:r>
-      <w:proofErr w:type="gramEnd"/>
-      <w:r>
-        <w:t xml:space="preserve"> 사기꾼에게 주면 그 사기꾼이 </w:t>
+        <w:t>(</w:t>
+      </w:r>
+      <w:r>
+        <w:rPr>
+          <w:b/>
+        </w:rPr>
+        <w:t>1)</w:t>
+      </w:r>
+    </w:p>
+    <w:p>
+      <w:r>
+        <w:t xml:space="preserve"> - 사기꾼 강화 </w:t>
+      </w:r>
+      <w:r>
+        <w:t>(</w:t>
+      </w:r>
+      <w:proofErr w:type="spellStart"/>
+      <w:r>
+        <w:t>itemcode</w:t>
+      </w:r>
+      <w:proofErr w:type="spellEnd"/>
+      <w:r>
+        <w:t xml:space="preserve"> </w:t>
+      </w:r>
+      <w:r>
+        <w:t>0)</w:t>
+      </w:r>
+      <w:r>
+        <w:t xml:space="preserve">: 사기꾼에게 주면 그 사기꾼이 </w:t>
       </w:r>
       <w:r>
         <w:rPr>
@@ -336,7 +421,40 @@
     </w:p>
     <w:p>
       <w:r>
-        <w:t xml:space="preserve"> - </w:t>
+        <w:t xml:space="preserve"> </w:t>
+      </w:r>
+      <w:r>
+        <w:t xml:space="preserve"> - 특성 강화 </w:t>
+      </w:r>
+      <w:r>
+        <w:t>(</w:t>
+      </w:r>
+      <w:proofErr w:type="spellStart"/>
+      <w:r>
+        <w:t>itemcode</w:t>
+      </w:r>
+      <w:proofErr w:type="spellEnd"/>
+      <w:r>
+        <w:t xml:space="preserve"> 0)</w:t>
+      </w:r>
+      <w:r>
+        <w:t xml:space="preserve">: </w:t>
+      </w:r>
+      <w:proofErr w:type="spellStart"/>
+      <w:r>
+        <w:t>꽃뱀의</w:t>
+      </w:r>
+      <w:proofErr w:type="spellEnd"/>
+      <w:r>
+        <w:t xml:space="preserve"> 특성을 </w:t>
+      </w:r>
+      <w:proofErr w:type="gramStart"/>
+      <w:r>
+        <w:t>강화한다.(</w:t>
+      </w:r>
+      <w:proofErr w:type="gramEnd"/>
+      <w:r>
+        <w:t xml:space="preserve">주기증가형 </w:t>
       </w:r>
       <w:proofErr w:type="spellStart"/>
       <w:r>
@@ -344,11 +462,61 @@
       </w:r>
       <w:proofErr w:type="spellEnd"/>
       <w:r>
-        <w:t xml:space="preserve"> 한 명 공짜 </w:t>
+        <w:t xml:space="preserve"> 제외)</w:t>
+      </w:r>
+    </w:p>
+    <w:p>
+      <w:r>
+        <w:tab/>
+      </w:r>
+      <w:r>
+        <w:rPr>
+          <w:rFonts w:hint="eastAsia"/>
+        </w:rPr>
+        <w:t xml:space="preserve">특성 </w:t>
+      </w:r>
+      <w:r>
+        <w:t>+ 10%</w:t>
+      </w:r>
+    </w:p>
+    <w:p>
+      <w:r>
+        <w:t xml:space="preserve">- </w:t>
+      </w:r>
+      <w:proofErr w:type="spellStart"/>
+      <w:r>
+        <w:t>꽃뱀</w:t>
+      </w:r>
+      <w:proofErr w:type="spellEnd"/>
+      <w:r>
+        <w:t xml:space="preserve"> 한 명 공짜 고용</w:t>
+      </w:r>
+      <w:r>
+        <w:rPr>
+          <w:rFonts w:hint="eastAsia"/>
+        </w:rPr>
+        <w:t xml:space="preserve"> </w:t>
+      </w:r>
+      <w:r>
+        <w:t>(</w:t>
+      </w:r>
+      <w:proofErr w:type="spellStart"/>
+      <w:r>
+        <w:t>itemcode</w:t>
+      </w:r>
+      <w:proofErr w:type="spellEnd"/>
+      <w:r>
+        <w:t xml:space="preserve"> </w:t>
+      </w:r>
+      <w:r>
+        <w:t>1</w:t>
       </w:r>
       <w:proofErr w:type="gramStart"/>
       <w:r>
-        <w:t>고용 :</w:t>
+        <w:t>)</w:t>
+      </w:r>
+      <w:r>
+        <w:t xml:space="preserve"> :</w:t>
       </w:r>
       <w:proofErr w:type="gramEnd"/>
       <w:r>
@@ -410,24 +578,65 @@
     </w:p>
     <w:p/>
     <w:p>
-      <w:r>
-        <w:t xml:space="preserve"> - 특성 </w:t>
+      <w:pPr>
+        <w:rPr>
+          <w:b/>
+        </w:rPr>
+      </w:pPr>
+      <w:r>
+        <w:rPr>
+          <w:rFonts w:hint="eastAsia"/>
+          <w:b/>
+        </w:rPr>
+        <w:t>레어</w:t>
+      </w:r>
+      <w:r>
+        <w:rPr>
+          <w:rFonts w:hint="eastAsia"/>
+          <w:b/>
+        </w:rPr>
+        <w:t>(</w:t>
+      </w:r>
+      <w:r>
+        <w:rPr>
+          <w:b/>
+        </w:rPr>
+        <w:t>2)</w:t>
+      </w:r>
+    </w:p>
+    <w:p>
+      <w:r>
+        <w:t xml:space="preserve">- 특성 강화(rare) </w:t>
+      </w:r>
+      <w:r>
+        <w:t>(</w:t>
+      </w:r>
+      <w:proofErr w:type="spellStart"/>
+      <w:r>
+        <w:t>itemcode</w:t>
+      </w:r>
+      <w:proofErr w:type="spellEnd"/>
+      <w:r>
+        <w:t xml:space="preserve"> 0)</w:t>
+      </w:r>
+      <w:r>
+        <w:t xml:space="preserve">: </w:t>
+      </w:r>
+      <w:proofErr w:type="spellStart"/>
+      <w:r>
+        <w:t>꽃뱀의</w:t>
+      </w:r>
+      <w:proofErr w:type="spellEnd"/>
+      <w:r>
+        <w:t xml:space="preserve"> 특성을 더 많이 </w:t>
       </w:r>
       <w:proofErr w:type="gramStart"/>
       <w:r>
-        <w:t>강화 :</w:t>
+        <w:t>강화한다.(</w:t>
       </w:r>
       <w:proofErr w:type="gramEnd"/>
       <w:r>
-        <w:t xml:space="preserve"> </w:t>
-      </w:r>
-      <w:proofErr w:type="spellStart"/>
-      <w:r>
-        <w:t>꽃뱀의</w:t>
-      </w:r>
-      <w:proofErr w:type="spellEnd"/>
-      <w:r>
-        <w:t xml:space="preserve"> 특성을 강화한다.(주기증가형 </w:t>
+        <w:t xml:space="preserve">주기증가형 </w:t>
       </w:r>
       <w:proofErr w:type="spellStart"/>
       <w:r>
@@ -440,6 +649,7 @@
     </w:p>
     <w:p>
       <w:r>
+        <w:lastRenderedPageBreak/>
         <w:tab/>
       </w:r>
       <w:r>
@@ -449,7 +659,66 @@
         <w:t xml:space="preserve">특성 </w:t>
       </w:r>
       <w:r>
-        <w:t>+ 10%</w:t>
+        <w:t>+ 20%</w:t>
+      </w:r>
+    </w:p>
+    <w:p>
+      <w:r>
+        <w:t xml:space="preserve"> </w:t>
+      </w:r>
+    </w:p>
+    <w:p>
+      <w:r>
+        <w:t xml:space="preserve">- </w:t>
+      </w:r>
+      <w:proofErr w:type="spellStart"/>
+      <w:r>
+        <w:t>꽃뱀</w:t>
+      </w:r>
+      <w:proofErr w:type="spellEnd"/>
+      <w:r>
+        <w:t xml:space="preserve"> 교육 </w:t>
+      </w:r>
+      <w:r>
+        <w:t>(</w:t>
+      </w:r>
+      <w:proofErr w:type="spellStart"/>
+      <w:r>
+        <w:t>itemcode</w:t>
+      </w:r>
+      <w:proofErr w:type="spellEnd"/>
+      <w:r>
+        <w:t xml:space="preserve"> </w:t>
+      </w:r>
+      <w:r>
+        <w:t>1</w:t>
+      </w:r>
+      <w:proofErr w:type="gramStart"/>
+      <w:r>
+        <w:t xml:space="preserve">) </w:t>
+      </w:r>
+      <w:r>
+        <w:t>:</w:t>
+      </w:r>
+      <w:proofErr w:type="gramEnd"/>
+      <w:r>
+        <w:t xml:space="preserve"> </w:t>
+      </w:r>
+      <w:proofErr w:type="spellStart"/>
+      <w:r>
+        <w:t>꽃뱀</w:t>
+      </w:r>
+      <w:proofErr w:type="spellEnd"/>
+      <w:r>
+        <w:t xml:space="preserve"> 한 명의 유형을 변경한다 (</w:t>
+      </w:r>
+      <w:proofErr w:type="spellStart"/>
+      <w:r>
+        <w:t>잠금해제</w:t>
+      </w:r>
+      <w:proofErr w:type="spellEnd"/>
+      <w:r>
+        <w:t xml:space="preserve"> 된 유형만)</w:t>
       </w:r>
     </w:p>
     <w:p>
@@ -463,25 +732,51 @@
           <w:rFonts w:hint="eastAsia"/>
           <w:b/>
         </w:rPr>
-        <w:t>레어</w:t>
-      </w:r>
-      <w:r>
-        <w:rPr>
-          <w:rFonts w:hint="eastAsia"/>
-          <w:b/>
-        </w:rPr>
-        <w:t>(</w:t>
-      </w:r>
-      <w:r>
-        <w:rPr>
-          <w:b/>
-        </w:rPr>
-        <w:t>2)</w:t>
-      </w:r>
-    </w:p>
-    <w:p>
-      <w:r>
-        <w:t xml:space="preserve"> - </w:t>
+        <w:t>레전</w:t>
+      </w:r>
+      <w:r>
+        <w:rPr>
+          <w:rFonts w:hint="eastAsia"/>
+          <w:b/>
+        </w:rPr>
+        <w:t>(</w:t>
+      </w:r>
+      <w:r>
+        <w:rPr>
+          <w:b/>
+        </w:rPr>
+        <w:t>1)</w:t>
+      </w:r>
+    </w:p>
+    <w:p>
+      <w:r>
+        <w:t xml:space="preserve">- 취향파악 </w:t>
+      </w:r>
+      <w:r>
+        <w:t>(</w:t>
+      </w:r>
+      <w:proofErr w:type="spellStart"/>
+      <w:r>
+        <w:t>itemcode</w:t>
+      </w:r>
+      <w:proofErr w:type="spellEnd"/>
+      <w:r>
+        <w:t xml:space="preserve"> 0)</w:t>
+      </w:r>
+      <w:r>
+        <w:t>:</w:t>
+      </w:r>
+      <w:r>
+        <w:t xml:space="preserve"> </w:t>
+      </w:r>
+      <w:r>
+        <w:rPr>
+          <w:rFonts w:hint="eastAsia"/>
+        </w:rPr>
+        <w:t>특정</w:t>
+      </w:r>
+      <w:r>
+        <w:t xml:space="preserve"> 특성을 가진 </w:t>
       </w:r>
       <w:proofErr w:type="spellStart"/>
       <w:r>
@@ -489,132 +784,24 @@
       </w:r>
       <w:proofErr w:type="spellEnd"/>
       <w:r>
-        <w:t xml:space="preserve"> </w:t>
-      </w:r>
-      <w:proofErr w:type="gramStart"/>
-      <w:r>
-        <w:t>교육 :</w:t>
-      </w:r>
-      <w:proofErr w:type="gramEnd"/>
-      <w:r>
-        <w:t xml:space="preserve"> </w:t>
-      </w:r>
-      <w:proofErr w:type="spellStart"/>
-      <w:r>
-        <w:t>꽃뱀</w:t>
-      </w:r>
-      <w:proofErr w:type="spellEnd"/>
-      <w:r>
-        <w:t xml:space="preserve"> 한 명의 유형을 변경한다 (</w:t>
-      </w:r>
-      <w:proofErr w:type="spellStart"/>
-      <w:r>
-        <w:t>잠금해제</w:t>
-      </w:r>
-      <w:proofErr w:type="spellEnd"/>
-      <w:r>
-        <w:t xml:space="preserve"> 된 유형만)</w:t>
-      </w:r>
-    </w:p>
-    <w:p>
-      <w:r>
-        <w:lastRenderedPageBreak/>
-        <w:t xml:space="preserve"> - 특성 강화(rare</w:t>
-      </w:r>
-      <w:proofErr w:type="gramStart"/>
-      <w:r>
-        <w:t>) :</w:t>
-      </w:r>
-      <w:proofErr w:type="gramEnd"/>
-      <w:r>
-        <w:t xml:space="preserve"> </w:t>
-      </w:r>
-      <w:proofErr w:type="spellStart"/>
-      <w:r>
-        <w:t>꽃뱀의</w:t>
-      </w:r>
-      <w:proofErr w:type="spellEnd"/>
-      <w:r>
-        <w:t xml:space="preserve"> 특성을 더 많이 강화한다.(주기증가형 </w:t>
-      </w:r>
-      <w:proofErr w:type="spellStart"/>
-      <w:r>
-        <w:t>꽃뱀</w:t>
-      </w:r>
-      <w:proofErr w:type="spellEnd"/>
-      <w:r>
-        <w:t xml:space="preserve"> 제외)</w:t>
-      </w:r>
-    </w:p>
-    <w:p>
-      <w:r>
-        <w:tab/>
-      </w:r>
-      <w:r>
-        <w:rPr>
-          <w:rFonts w:hint="eastAsia"/>
-        </w:rPr>
-        <w:t xml:space="preserve">특성 </w:t>
-      </w:r>
-      <w:r>
-        <w:t>+ 20%</w:t>
-      </w:r>
-    </w:p>
-    <w:p>
-      <w:pPr>
-        <w:rPr>
-          <w:b/>
-        </w:rPr>
-      </w:pPr>
-      <w:r>
-        <w:rPr>
-          <w:rFonts w:hint="eastAsia"/>
-          <w:b/>
-        </w:rPr>
-        <w:t>레전</w:t>
-      </w:r>
-      <w:r>
-        <w:rPr>
-          <w:rFonts w:hint="eastAsia"/>
-          <w:b/>
-        </w:rPr>
-        <w:t>(</w:t>
-      </w:r>
-      <w:r>
-        <w:rPr>
-          <w:b/>
-        </w:rPr>
-        <w:t>1)</w:t>
-      </w:r>
-    </w:p>
-    <w:p>
-      <w:r>
-        <w:t xml:space="preserve">- </w:t>
-      </w:r>
-      <w:proofErr w:type="gramStart"/>
-      <w:r>
-        <w:t>취향파악 :</w:t>
-      </w:r>
-      <w:proofErr w:type="gramEnd"/>
-      <w:r>
-        <w:t xml:space="preserve"> </w:t>
-      </w:r>
-      <w:r>
-        <w:rPr>
-          <w:rFonts w:hint="eastAsia"/>
-        </w:rPr>
-        <w:t>특정</w:t>
-      </w:r>
-      <w:r>
-        <w:t xml:space="preserve"> 특성을 가진 </w:t>
-      </w:r>
-      <w:proofErr w:type="spellStart"/>
-      <w:r>
-        <w:t>꽃뱀</w:t>
-      </w:r>
-      <w:proofErr w:type="spellEnd"/>
-      <w:r>
         <w:t xml:space="preserve"> 효과 증가</w:t>
+      </w:r>
+      <w:r>
+        <w:rPr>
+          <w:rFonts w:hint="eastAsia"/>
+        </w:rPr>
+        <w:t xml:space="preserve"> </w:t>
+      </w:r>
+      <w:r>
+        <w:t>(</w:t>
+      </w:r>
+      <w:proofErr w:type="spellStart"/>
+      <w:r>
+        <w:t>itemcode</w:t>
+      </w:r>
+      <w:proofErr w:type="spellEnd"/>
+      <w:r>
+        <w:t xml:space="preserve"> 0)</w:t>
       </w:r>
     </w:p>
     <w:p>
@@ -664,29 +851,32 @@
     </w:p>
     <w:p>
       <w:r>
-        <w:rPr>
-          <w:b/>
-        </w:rPr>
-        <w:t xml:space="preserve"> </w:t>
-      </w:r>
-      <w:r>
-        <w:t xml:space="preserve">- 이름 </w:t>
+        <w:t xml:space="preserve">- </w:t>
       </w:r>
       <w:proofErr w:type="gramStart"/>
       <w:r>
-        <w:t>미정 :</w:t>
+        <w:t>무기 :</w:t>
       </w:r>
       <w:proofErr w:type="gramEnd"/>
       <w:r>
-        <w:t xml:space="preserve"> 갱단에게 주면 그 갱단이 </w:t>
-      </w:r>
-      <w:proofErr w:type="spellStart"/>
-      <w:r>
-        <w:t>들고오는</w:t>
-      </w:r>
-      <w:proofErr w:type="spellEnd"/>
-      <w:r>
-        <w:t xml:space="preserve"> 돈 증가</w:t>
+        <w:t xml:space="preserve"> 갱단에게 주면 그 갱단 공격력 증가</w:t>
+      </w:r>
+      <w:r>
+        <w:rPr>
+          <w:rFonts w:hint="eastAsia"/>
+        </w:rPr>
+        <w:t xml:space="preserve"> </w:t>
+      </w:r>
+      <w:r>
+        <w:t>(</w:t>
+      </w:r>
+      <w:proofErr w:type="spellStart"/>
+      <w:r>
+        <w:t>itemcode</w:t>
+      </w:r>
+      <w:proofErr w:type="spellEnd"/>
+      <w:r>
+        <w:t xml:space="preserve"> 0)</w:t>
       </w:r>
     </w:p>
     <w:p>
@@ -697,7 +887,24 @@
     </w:p>
     <w:p>
       <w:r>
-        <w:t xml:space="preserve"> - 갱단 한 명 공짜 고용</w:t>
+        <w:t>- 갱단 한 명 공짜 고용</w:t>
+      </w:r>
+      <w:r>
+        <w:rPr>
+          <w:rFonts w:hint="eastAsia"/>
+        </w:rPr>
+        <w:t xml:space="preserve"> </w:t>
+      </w:r>
+      <w:r>
+        <w:t>(</w:t>
+      </w:r>
+      <w:proofErr w:type="spellStart"/>
+      <w:r>
+        <w:t>itemcode</w:t>
+      </w:r>
+      <w:proofErr w:type="spellEnd"/>
+      <w:r>
+        <w:t xml:space="preserve"> 1)</w:t>
       </w:r>
     </w:p>
     <w:p>
@@ -733,15 +940,37 @@
     </w:p>
     <w:p>
       <w:r>
-        <w:t xml:space="preserve"> - </w:t>
+        <w:t xml:space="preserve">- 이름 </w:t>
       </w:r>
       <w:proofErr w:type="gramStart"/>
       <w:r>
-        <w:t>무기 :</w:t>
+        <w:t>미정 :</w:t>
       </w:r>
       <w:proofErr w:type="gramEnd"/>
       <w:r>
-        <w:t xml:space="preserve"> 갱단에게 주면 그 갱단 공격력 증가</w:t>
+        <w:t xml:space="preserve"> </w:t>
+      </w:r>
+      <w:r>
+        <w:t>(</w:t>
+      </w:r>
+      <w:proofErr w:type="spellStart"/>
+      <w:r>
+        <w:t>itemcode</w:t>
+      </w:r>
+      <w:proofErr w:type="spellEnd"/>
+      <w:r>
+        <w:t xml:space="preserve"> 2) :</w:t>
+      </w:r>
+      <w:r>
+        <w:t xml:space="preserve"> 갱단에게 주면 그 갱단이 </w:t>
+      </w:r>
+      <w:proofErr w:type="spellStart"/>
+      <w:r>
+        <w:t>들고오는</w:t>
+      </w:r>
+      <w:proofErr w:type="spellEnd"/>
+      <w:r>
+        <w:t xml:space="preserve"> 돈 증가</w:t>
       </w:r>
     </w:p>
     <w:p>
@@ -780,57 +1009,34 @@
     </w:p>
     <w:p>
       <w:r>
-        <w:t xml:space="preserve"> - 갱단 </w:t>
+        <w:t xml:space="preserve"> </w:t>
+      </w:r>
+      <w:r>
+        <w:t xml:space="preserve"> - 강화 </w:t>
       </w:r>
       <w:proofErr w:type="gramStart"/>
       <w:r>
-        <w:t>교육 :</w:t>
+        <w:t>무기 :</w:t>
       </w:r>
       <w:proofErr w:type="gramEnd"/>
       <w:r>
-        <w:t xml:space="preserve"> 갱단 한 유닛의 유형을 변경한다. (</w:t>
-      </w:r>
-      <w:proofErr w:type="spellStart"/>
-      <w:r>
-        <w:t>잠금해제</w:t>
-      </w:r>
-      <w:proofErr w:type="spellEnd"/>
-      <w:r>
-        <w:t xml:space="preserve"> 된 유형만)</w:t>
-      </w:r>
-    </w:p>
-    <w:p>
-      <w:r>
-        <w:t xml:space="preserve"> - 갱단에게 주고 업그레이드 중인 공장 </w:t>
-      </w:r>
-      <w:proofErr w:type="spellStart"/>
-      <w:r>
-        <w:t>공격시</w:t>
-      </w:r>
-      <w:proofErr w:type="spellEnd"/>
-      <w:r>
-        <w:t xml:space="preserve"> </w:t>
-      </w:r>
-      <w:proofErr w:type="gramStart"/>
-      <w:r>
-        <w:t>업그레이드 한</w:t>
-      </w:r>
-      <w:proofErr w:type="gramEnd"/>
-      <w:r>
-        <w:t xml:space="preserve"> 턴 지연</w:t>
-      </w:r>
-    </w:p>
-    <w:p>
-      <w:r>
-        <w:t xml:space="preserve"> - 강화 </w:t>
-      </w:r>
-      <w:proofErr w:type="gramStart"/>
-      <w:r>
-        <w:t>무기 :</w:t>
-      </w:r>
-      <w:proofErr w:type="gramEnd"/>
-      <w:r>
-        <w:t xml:space="preserve"> 갱단에게 주면 그 갱단 공격력 더욱 증가</w:t>
+        <w:t xml:space="preserve"> 갱</w:t>
+      </w:r>
+      <w:bookmarkStart w:id="0" w:name="_GoBack"/>
+      <w:bookmarkEnd w:id="0"/>
+      <w:r>
+        <w:t>단에게 주면 그 갱단 공격력 더욱 증가</w:t>
+      </w:r>
+      <w:r>
+        <w:t>(</w:t>
+      </w:r>
+      <w:proofErr w:type="spellStart"/>
+      <w:r>
+        <w:t>itemcode</w:t>
+      </w:r>
+      <w:proofErr w:type="spellEnd"/>
+      <w:r>
+        <w:t xml:space="preserve"> 0)</w:t>
       </w:r>
     </w:p>
     <w:p>
@@ -839,6 +1045,65 @@
         <w:t>+ 40%</w:t>
       </w:r>
     </w:p>
+    <w:p>
+      <w:r>
+        <w:t xml:space="preserve">- 갱단 교육 </w:t>
+      </w:r>
+      <w:r>
+        <w:t>(</w:t>
+      </w:r>
+      <w:proofErr w:type="spellStart"/>
+      <w:r>
+        <w:t>itemcode</w:t>
+      </w:r>
+      <w:proofErr w:type="spellEnd"/>
+      <w:r>
+        <w:t xml:space="preserve"> 1)</w:t>
+      </w:r>
+      <w:r>
+        <w:t>: 갱단 한 유닛의 유형을 변경한다. (</w:t>
+      </w:r>
+      <w:proofErr w:type="spellStart"/>
+      <w:r>
+        <w:t>잠금해제</w:t>
+      </w:r>
+      <w:proofErr w:type="spellEnd"/>
+      <w:r>
+        <w:t xml:space="preserve"> 된 유형만)</w:t>
+      </w:r>
+    </w:p>
+    <w:p>
+      <w:r>
+        <w:t xml:space="preserve"> - 갱단에게 주고 업그레이드 중인 공장 </w:t>
+      </w:r>
+      <w:proofErr w:type="spellStart"/>
+      <w:r>
+        <w:t>공격시</w:t>
+      </w:r>
+      <w:proofErr w:type="spellEnd"/>
+      <w:r>
+        <w:t xml:space="preserve"> </w:t>
+      </w:r>
+      <w:proofErr w:type="gramStart"/>
+      <w:r>
+        <w:t>업그레이드 한</w:t>
+      </w:r>
+      <w:proofErr w:type="gramEnd"/>
+      <w:r>
+        <w:t xml:space="preserve"> 턴 지연</w:t>
+      </w:r>
+      <w:r>
+        <w:t>(</w:t>
+      </w:r>
+      <w:proofErr w:type="spellStart"/>
+      <w:r>
+        <w:t>itemcode</w:t>
+      </w:r>
+      <w:proofErr w:type="spellEnd"/>
+      <w:r>
+        <w:t xml:space="preserve"> 2)</w:t>
+      </w:r>
+    </w:p>
     <w:p/>
     <w:p>
       <w:pPr>
@@ -876,6 +1141,17 @@
           <w:rFonts w:hint="eastAsia"/>
         </w:rPr>
         <w:t xml:space="preserve"> </w:t>
+      </w:r>
+      <w:r>
+        <w:t>(</w:t>
+      </w:r>
+      <w:proofErr w:type="spellStart"/>
+      <w:r>
+        <w:t>itemcode</w:t>
+      </w:r>
+      <w:proofErr w:type="spellEnd"/>
+      <w:r>
+        <w:t xml:space="preserve"> 0)</w:t>
       </w:r>
     </w:p>
     <w:p>
@@ -885,10 +1161,7 @@
     </w:p>
     <w:p/>
     <w:p/>
-    <w:p>
-      <w:bookmarkStart w:id="0" w:name="_GoBack"/>
-      <w:bookmarkEnd w:id="0"/>
-    </w:p>
+    <w:p/>
     <w:p>
       <w:pPr>
         <w:rPr>
@@ -900,7 +1173,6 @@
           <w:rFonts w:hint="eastAsia"/>
           <w:b/>
         </w:rPr>
-        <w:lastRenderedPageBreak/>
         <w:t xml:space="preserve">아이템 나올 </w:t>
       </w:r>
       <w:proofErr w:type="gramStart"/>
@@ -1010,7 +1282,6 @@
     <w:p>
       <w:pPr>
         <w:rPr>
-          <w:rFonts w:hint="eastAsia"/>
           <w:b/>
         </w:rPr>
       </w:pPr>
@@ -1108,6 +1379,56 @@
     </w:sectPr>
   </w:body>
 </w:document>
+</file>
+
+<file path=word/endnotes.xml><?xml version="1.0" encoding="utf-8"?>
+<w:endnotes xmlns:wpc="http://schemas.microsoft.com/office/word/2010/wordprocessingCanvas" xmlns:cx="http://schemas.microsoft.com/office/drawing/2014/chartex" xmlns:cx1="http://schemas.microsoft.com/office/drawing/2015/9/8/chartex" xmlns:cx2="http://schemas.microsoft.com/office/drawing/2015/10/21/chartex" xmlns:cx3="http://schemas.microsoft.com/office/drawing/2016/5/9/chartex" xmlns:cx4="http://schemas.microsoft.com/office/drawing/2016/5/10/chartex" xmlns:cx5="http://schemas.microsoft.com/office/drawing/2016/5/11/chartex" xmlns:cx6="http://schemas.microsoft.com/office/drawing/2016/5/12/chartex" xmlns:cx7="http://schemas.microsoft.com/office/drawing/2016/5/13/chartex" xmlns:cx8="http://schemas.microsoft.com/office/drawing/2016/5/14/chartex" xmlns:mc="http://schemas.openxmlformats.org/markup-compatibility/2006" xmlns:aink="http://schemas.microsoft.com/office/drawing/2016/ink" xmlns:am3d="http://schemas.microsoft.com/office/drawing/2017/model3d" xmlns:o="urn:schemas-microsoft-com:office:office" xmlns:r="http://schemas.openxmlformats.org/officeDocument/2006/relationships" xmlns:m="http://schemas.openxmlformats.org/officeDocument/2006/math" xmlns:v="urn:schemas-microsoft-com:vml" xmlns:wp14="http://schemas.microsoft.com/office/word/2010/wordprocessingDrawing" xmlns:wp="http://schemas.openxmlformats.org/drawingml/2006/wordprocessingDrawing" xmlns:w10="urn:schemas-microsoft-com:office:word" xmlns:w="http://schemas.openxmlformats.org/wordprocessingml/2006/main" xmlns:w14="http://schemas.microsoft.com/office/word/2010/wordml" xmlns:w15="http://schemas.microsoft.com/office/word/2012/wordml" xmlns:w16cid="http://schemas.microsoft.com/office/word/2016/wordml/cid" xmlns:w16se="http://schemas.microsoft.com/office/word/2015/wordml/symex" xmlns:wpg="http://schemas.microsoft.com/office/word/2010/wordprocessingGroup" xmlns:wpi="http://schemas.microsoft.com/office/word/2010/wordprocessingInk" xmlns:wne="http://schemas.microsoft.com/office/word/2006/wordml" xmlns:wps="http://schemas.microsoft.com/office/word/2010/wordprocessingShape" mc:Ignorable="w14 w15 w16se w16cid wp14">
+  <w:endnote w:type="separator" w:id="-1">
+    <w:p>
+      <w:pPr>
+        <w:spacing w:after="0" w:line="240" w:lineRule="auto"/>
+      </w:pPr>
+      <w:r>
+        <w:separator/>
+      </w:r>
+    </w:p>
+  </w:endnote>
+  <w:endnote w:type="continuationSeparator" w:id="0">
+    <w:p>
+      <w:pPr>
+        <w:spacing w:after="0" w:line="240" w:lineRule="auto"/>
+      </w:pPr>
+      <w:r>
+        <w:continuationSeparator/>
+      </w:r>
+    </w:p>
+  </w:endnote>
+</w:endnotes>
+</file>
+
+<file path=word/footnotes.xml><?xml version="1.0" encoding="utf-8"?>
+<w:footnotes xmlns:wpc="http://schemas.microsoft.com/office/word/2010/wordprocessingCanvas" xmlns:cx="http://schemas.microsoft.com/office/drawing/2014/chartex" xmlns:cx1="http://schemas.microsoft.com/office/drawing/2015/9/8/chartex" xmlns:cx2="http://schemas.microsoft.com/office/drawing/2015/10/21/chartex" xmlns:cx3="http://schemas.microsoft.com/office/drawing/2016/5/9/chartex" xmlns:cx4="http://schemas.microsoft.com/office/drawing/2016/5/10/chartex" xmlns:cx5="http://schemas.microsoft.com/office/drawing/2016/5/11/chartex" xmlns:cx6="http://schemas.microsoft.com/office/drawing/2016/5/12/chartex" xmlns:cx7="http://schemas.microsoft.com/office/drawing/2016/5/13/chartex" xmlns:cx8="http://schemas.microsoft.com/office/drawing/2016/5/14/chartex" xmlns:mc="http://schemas.openxmlformats.org/markup-compatibility/2006" xmlns:aink="http://schemas.microsoft.com/office/drawing/2016/ink" xmlns:am3d="http://schemas.microsoft.com/office/drawing/2017/model3d" xmlns:o="urn:schemas-microsoft-com:office:office" xmlns:r="http://schemas.openxmlformats.org/officeDocument/2006/relationships" xmlns:m="http://schemas.openxmlformats.org/officeDocument/2006/math" xmlns:v="urn:schemas-microsoft-com:vml" xmlns:wp14="http://schemas.microsoft.com/office/word/2010/wordprocessingDrawing" xmlns:wp="http://schemas.openxmlformats.org/drawingml/2006/wordprocessingDrawing" xmlns:w10="urn:schemas-microsoft-com:office:word" xmlns:w="http://schemas.openxmlformats.org/wordprocessingml/2006/main" xmlns:w14="http://schemas.microsoft.com/office/word/2010/wordml" xmlns:w15="http://schemas.microsoft.com/office/word/2012/wordml" xmlns:w16cid="http://schemas.microsoft.com/office/word/2016/wordml/cid" xmlns:w16se="http://schemas.microsoft.com/office/word/2015/wordml/symex" xmlns:wpg="http://schemas.microsoft.com/office/word/2010/wordprocessingGroup" xmlns:wpi="http://schemas.microsoft.com/office/word/2010/wordprocessingInk" xmlns:wne="http://schemas.microsoft.com/office/word/2006/wordml" xmlns:wps="http://schemas.microsoft.com/office/word/2010/wordprocessingShape" mc:Ignorable="w14 w15 w16se w16cid wp14">
+  <w:footnote w:type="separator" w:id="-1">
+    <w:p>
+      <w:pPr>
+        <w:spacing w:after="0" w:line="240" w:lineRule="auto"/>
+      </w:pPr>
+      <w:r>
+        <w:separator/>
+      </w:r>
+    </w:p>
+  </w:footnote>
+  <w:footnote w:type="continuationSeparator" w:id="0">
+    <w:p>
+      <w:pPr>
+        <w:spacing w:after="0" w:line="240" w:lineRule="auto"/>
+      </w:pPr>
+      <w:r>
+        <w:continuationSeparator/>
+      </w:r>
+    </w:p>
+  </w:footnote>
+</w:footnotes>
 </file>
 
 <file path=word/styles.xml><?xml version="1.0" encoding="utf-8"?>
@@ -1542,6 +1863,50 @@
     <w:semiHidden/>
     <w:unhideWhenUsed/>
   </w:style>
+  <w:style w:type="paragraph" w:styleId="a3">
+    <w:name w:val="header"/>
+    <w:basedOn w:val="a"/>
+    <w:link w:val="Char"/>
+    <w:uiPriority w:val="99"/>
+    <w:unhideWhenUsed/>
+    <w:rsid w:val="00703972"/>
+    <w:pPr>
+      <w:tabs>
+        <w:tab w:val="center" w:pos="4513"/>
+        <w:tab w:val="right" w:pos="9026"/>
+      </w:tabs>
+      <w:snapToGrid w:val="0"/>
+    </w:pPr>
+  </w:style>
+  <w:style w:type="character" w:customStyle="1" w:styleId="Char">
+    <w:name w:val="머리글 Char"/>
+    <w:basedOn w:val="a0"/>
+    <w:link w:val="a3"/>
+    <w:uiPriority w:val="99"/>
+    <w:rsid w:val="00703972"/>
+  </w:style>
+  <w:style w:type="paragraph" w:styleId="a4">
+    <w:name w:val="footer"/>
+    <w:basedOn w:val="a"/>
+    <w:link w:val="Char0"/>
+    <w:uiPriority w:val="99"/>
+    <w:unhideWhenUsed/>
+    <w:rsid w:val="00703972"/>
+    <w:pPr>
+      <w:tabs>
+        <w:tab w:val="center" w:pos="4513"/>
+        <w:tab w:val="right" w:pos="9026"/>
+      </w:tabs>
+      <w:snapToGrid w:val="0"/>
+    </w:pPr>
+  </w:style>
+  <w:style w:type="character" w:customStyle="1" w:styleId="Char0">
+    <w:name w:val="바닥글 Char"/>
+    <w:basedOn w:val="a0"/>
+    <w:link w:val="a4"/>
+    <w:uiPriority w:val="99"/>
+    <w:rsid w:val="00703972"/>
+  </w:style>
 </w:styles>
 </file>
 
